--- a/Growth Model.docx
+++ b/Growth Model.docx
@@ -1165,9 +1165,90 @@
         <w:rPr>
           <w:rFonts w:eastAsiaTheme="minorEastAsia"/>
         </w:rPr>
-        <w:t xml:space="preserve"> model posits that populations grow in a bounded exponential fashion, where the current population density serves as a negative feedback loop. This model suggests that populations will grow at an exponential rate until the population density approaches some maximum level, after which population growth will plateau. </w:t>
+        <w:t xml:space="preserve"> model posits that populations grow in a bounded exponential fashion, where the current population density serves as a negative feedback </w:t>
+      </w:r>
+      <w:r>
+        <w:rPr>
+          <w:rFonts w:eastAsiaTheme="minorEastAsia"/>
+        </w:rPr>
+        <w:t>mechanism</w:t>
+      </w:r>
+      <w:r>
+        <w:rPr>
+          <w:rFonts w:eastAsiaTheme="minorEastAsia"/>
+        </w:rPr>
+        <w:t xml:space="preserve">. This model suggests that populations will grow at an exponential rate until the population density approaches some maximum level, after which population growth will plateau. </w:t>
+      </w:r>
+      <w:r>
+        <w:rPr>
+          <w:rFonts w:eastAsiaTheme="minorEastAsia"/>
+        </w:rPr>
+        <w:t xml:space="preserve">In the proposed model, population density has been replaced with a predefined population </w:t>
+      </w:r>
+      <w:proofErr w:type="gramStart"/>
+      <w:r>
+        <w:rPr>
+          <w:rFonts w:eastAsiaTheme="minorEastAsia"/>
+        </w:rPr>
+        <w:t xml:space="preserve">cap </w:t>
+      </w:r>
+      <w:proofErr w:type="gramEnd"/>
+      <m:oMath>
+        <m:sSub>
+          <m:sSubPr>
+            <m:ctrlPr>
+              <w:rPr>
+                <w:rFonts w:ascii="Cambria Math" w:eastAsiaTheme="minorEastAsia" w:hAnsi="Cambria Math"/>
+                <w:i/>
+              </w:rPr>
+            </m:ctrlPr>
+          </m:sSubPr>
+          <m:e>
+            <m:r>
+              <w:rPr>
+                <w:rFonts w:ascii="Cambria Math" w:eastAsiaTheme="minorEastAsia" w:hAnsi="Cambria Math"/>
+              </w:rPr>
+              <m:t>(P</m:t>
+            </m:r>
+          </m:e>
+          <m:sub>
+            <m:r>
+              <w:rPr>
+                <w:rFonts w:ascii="Cambria Math" w:eastAsiaTheme="minorEastAsia" w:hAnsi="Cambria Math"/>
+              </w:rPr>
+              <m:t>max</m:t>
+            </m:r>
+          </m:sub>
+        </m:sSub>
+        <m:r>
+          <w:rPr>
+            <w:rFonts w:ascii="Cambria Math" w:eastAsiaTheme="minorEastAsia" w:hAnsi="Cambria Math"/>
+          </w:rPr>
+          <m:t>)</m:t>
+        </m:r>
+      </m:oMath>
+      <w:r>
+        <w:rPr>
+          <w:rFonts w:eastAsiaTheme="minorEastAsia"/>
+        </w:rPr>
+        <w:t xml:space="preserve">. This population growth function has the properties of an increasing population and, after a number of periods, a negative second derivative, implying a slowing growth rate as seen in </w:t>
+      </w:r>
+      <w:r>
+        <w:rPr>
+          <w:rFonts w:eastAsiaTheme="minorEastAsia"/>
+          <w:b/>
+        </w:rPr>
+        <w:t>Figure 2</w:t>
+      </w:r>
+      <w:r>
+        <w:rPr>
+          <w:rFonts w:eastAsiaTheme="minorEastAsia"/>
+        </w:rPr>
+        <w:t>.</w:t>
       </w:r>
     </w:p>
+    <w:bookmarkStart w:id="0" w:name="_GoBack"/>
+    <w:bookmarkEnd w:id="0"/>
     <w:p>
       <w:pPr>
         <w:tabs>
@@ -1177,8 +1258,186 @@
           <w:rFonts w:eastAsiaTheme="minorEastAsia"/>
         </w:rPr>
       </w:pPr>
-      <w:bookmarkStart w:id="0" w:name="_GoBack"/>
-      <w:bookmarkEnd w:id="0"/>
+      <m:oMathPara>
+        <m:oMath>
+          <m:sSub>
+            <m:sSubPr>
+              <m:ctrlPr>
+                <w:rPr>
+                  <w:rFonts w:ascii="Cambria Math" w:eastAsiaTheme="minorEastAsia" w:hAnsi="Cambria Math"/>
+                  <w:i/>
+                </w:rPr>
+              </m:ctrlPr>
+            </m:sSubPr>
+            <m:e>
+              <m:r>
+                <w:rPr>
+                  <w:rFonts w:ascii="Cambria Math" w:eastAsiaTheme="minorEastAsia" w:hAnsi="Cambria Math"/>
+                </w:rPr>
+                <m:t>L</m:t>
+              </m:r>
+            </m:e>
+            <m:sub>
+              <m:r>
+                <w:rPr>
+                  <w:rFonts w:ascii="Cambria Math" w:eastAsiaTheme="minorEastAsia" w:hAnsi="Cambria Math"/>
+                </w:rPr>
+                <m:t>n</m:t>
+              </m:r>
+            </m:sub>
+          </m:sSub>
+          <m:r>
+            <w:rPr>
+              <w:rFonts w:ascii="Cambria Math" w:eastAsiaTheme="minorEastAsia" w:hAnsi="Cambria Math"/>
+            </w:rPr>
+            <m:t xml:space="preserve">= </m:t>
+          </m:r>
+          <m:sSub>
+            <m:sSubPr>
+              <m:ctrlPr>
+                <w:rPr>
+                  <w:rFonts w:ascii="Cambria Math" w:eastAsiaTheme="minorEastAsia" w:hAnsi="Cambria Math"/>
+                  <w:i/>
+                </w:rPr>
+              </m:ctrlPr>
+            </m:sSubPr>
+            <m:e>
+              <m:r>
+                <w:rPr>
+                  <w:rFonts w:ascii="Cambria Math" w:eastAsiaTheme="minorEastAsia" w:hAnsi="Cambria Math"/>
+                </w:rPr>
+                <m:t>L</m:t>
+              </m:r>
+            </m:e>
+            <m:sub>
+              <m:r>
+                <w:rPr>
+                  <w:rFonts w:ascii="Cambria Math" w:eastAsiaTheme="minorEastAsia" w:hAnsi="Cambria Math"/>
+                </w:rPr>
+                <m:t>0</m:t>
+              </m:r>
+            </m:sub>
+          </m:sSub>
+          <m:r>
+            <m:rPr>
+              <m:sty m:val="p"/>
+            </m:rPr>
+            <w:rPr>
+              <w:rFonts w:ascii="Cambria Math" w:eastAsiaTheme="minorEastAsia" w:hAnsi="Cambria Math"/>
+            </w:rPr>
+            <m:t xml:space="preserve">*exp⁡( </m:t>
+          </m:r>
+          <m:f>
+            <m:fPr>
+              <m:ctrlPr>
+                <w:rPr>
+                  <w:rFonts w:ascii="Cambria Math" w:eastAsiaTheme="minorEastAsia" w:hAnsi="Cambria Math"/>
+                </w:rPr>
+              </m:ctrlPr>
+            </m:fPr>
+            <m:num>
+              <m:sSub>
+                <m:sSubPr>
+                  <m:ctrlPr>
+                    <w:rPr>
+                      <w:rFonts w:ascii="Cambria Math" w:eastAsiaTheme="minorEastAsia" w:hAnsi="Cambria Math"/>
+                      <w:i/>
+                    </w:rPr>
+                  </m:ctrlPr>
+                </m:sSubPr>
+                <m:e>
+                  <m:r>
+                    <w:rPr>
+                      <w:rFonts w:ascii="Cambria Math" w:eastAsiaTheme="minorEastAsia" w:hAnsi="Cambria Math"/>
+                    </w:rPr>
+                    <m:t>P</m:t>
+                  </m:r>
+                </m:e>
+                <m:sub>
+                  <m:r>
+                    <w:rPr>
+                      <w:rFonts w:ascii="Cambria Math" w:eastAsiaTheme="minorEastAsia" w:hAnsi="Cambria Math"/>
+                    </w:rPr>
+                    <m:t>max</m:t>
+                  </m:r>
+                  <m:r>
+                    <w:rPr>
+                      <w:rFonts w:ascii="Cambria Math" w:eastAsiaTheme="minorEastAsia" w:hAnsi="Cambria Math"/>
+                    </w:rPr>
+                    <m:t xml:space="preserve"> </m:t>
+                  </m:r>
+                </m:sub>
+              </m:sSub>
+              <m:r>
+                <w:rPr>
+                  <w:rFonts w:ascii="Cambria Math" w:eastAsiaTheme="minorEastAsia" w:hAnsi="Cambria Math"/>
+                </w:rPr>
+                <m:t>-</m:t>
+              </m:r>
+              <m:sSub>
+                <m:sSubPr>
+                  <m:ctrlPr>
+                    <w:rPr>
+                      <w:rFonts w:ascii="Cambria Math" w:eastAsiaTheme="minorEastAsia" w:hAnsi="Cambria Math"/>
+                      <w:i/>
+                    </w:rPr>
+                  </m:ctrlPr>
+                </m:sSubPr>
+                <m:e>
+                  <m:r>
+                    <w:rPr>
+                      <w:rFonts w:ascii="Cambria Math" w:eastAsiaTheme="minorEastAsia" w:hAnsi="Cambria Math"/>
+                    </w:rPr>
+                    <m:t>L</m:t>
+                  </m:r>
+                </m:e>
+                <m:sub>
+                  <m:r>
+                    <w:rPr>
+                      <w:rFonts w:ascii="Cambria Math" w:eastAsiaTheme="minorEastAsia" w:hAnsi="Cambria Math"/>
+                    </w:rPr>
+                    <m:t xml:space="preserve">0 </m:t>
+                  </m:r>
+                </m:sub>
+              </m:sSub>
+            </m:num>
+            <m:den>
+              <m:sSub>
+                <m:sSubPr>
+                  <m:ctrlPr>
+                    <w:rPr>
+                      <w:rFonts w:ascii="Cambria Math" w:eastAsiaTheme="minorEastAsia" w:hAnsi="Cambria Math"/>
+                      <w:i/>
+                    </w:rPr>
+                  </m:ctrlPr>
+                </m:sSubPr>
+                <m:e>
+                  <m:r>
+                    <w:rPr>
+                      <w:rFonts w:ascii="Cambria Math" w:eastAsiaTheme="minorEastAsia" w:hAnsi="Cambria Math"/>
+                    </w:rPr>
+                    <m:t>P</m:t>
+                  </m:r>
+                </m:e>
+                <m:sub>
+                  <m:r>
+                    <w:rPr>
+                      <w:rFonts w:ascii="Cambria Math" w:eastAsiaTheme="minorEastAsia" w:hAnsi="Cambria Math"/>
+                    </w:rPr>
+                    <m:t>max</m:t>
+                  </m:r>
+                </m:sub>
+              </m:sSub>
+            </m:den>
+          </m:f>
+          <m:r>
+            <w:rPr>
+              <w:rFonts w:ascii="Cambria Math" w:eastAsiaTheme="minorEastAsia" w:hAnsi="Cambria Math"/>
+            </w:rPr>
+            <m:t>)</m:t>
+          </m:r>
+        </m:oMath>
+      </m:oMathPara>
     </w:p>
     <w:p>
       <w:pPr>
@@ -1215,16 +1474,14 @@
         <w:rPr>
           <w:rFonts w:eastAsiaTheme="minorEastAsia"/>
         </w:rPr>
-        <w:t xml:space="preserve">, is a constant throughout all periods. The proposed model instead </w:t>
-      </w:r>
-      <w:proofErr w:type="spellStart"/>
-      <w:r>
-        <w:rPr>
-          <w:rFonts w:eastAsiaTheme="minorEastAsia"/>
-        </w:rPr>
-        <w:t>incor</w:t>
-      </w:r>
-      <w:proofErr w:type="spellEnd"/>
+        <w:t>, is a constant throughout all periods. The proposed model instead incor</w:t>
+      </w:r>
+      <w:r>
+        <w:rPr>
+          <w:rFonts w:eastAsiaTheme="minorEastAsia"/>
+        </w:rPr>
+        <w:t>porates an exponential growth in technology, as described by:</w:t>
+      </w:r>
     </w:p>
     <w:p>
       <w:pPr>
@@ -1235,16 +1492,127 @@
           <w:rFonts w:eastAsiaTheme="minorEastAsia"/>
         </w:rPr>
       </w:pPr>
-    </w:p>
-    <w:p>
-      <w:pPr>
-        <w:tabs>
-          <w:tab w:val="left" w:pos="720"/>
-        </w:tabs>
-        <w:rPr>
-          <w:rFonts w:eastAsiaTheme="minorEastAsia"/>
-        </w:rPr>
-      </w:pPr>
+      <m:oMathPara>
+        <m:oMath>
+          <m:sSub>
+            <m:sSubPr>
+              <m:ctrlPr>
+                <w:rPr>
+                  <w:rFonts w:ascii="Cambria Math" w:eastAsiaTheme="minorEastAsia" w:hAnsi="Cambria Math"/>
+                  <w:i/>
+                </w:rPr>
+              </m:ctrlPr>
+            </m:sSubPr>
+            <m:e>
+              <m:r>
+                <w:rPr>
+                  <w:rFonts w:ascii="Cambria Math" w:eastAsiaTheme="minorEastAsia" w:hAnsi="Cambria Math"/>
+                </w:rPr>
+                <m:t>A</m:t>
+              </m:r>
+            </m:e>
+            <m:sub>
+              <m:r>
+                <w:rPr>
+                  <w:rFonts w:ascii="Cambria Math" w:eastAsiaTheme="minorEastAsia" w:hAnsi="Cambria Math"/>
+                </w:rPr>
+                <m:t>n</m:t>
+              </m:r>
+            </m:sub>
+          </m:sSub>
+          <m:r>
+            <w:rPr>
+              <w:rFonts w:ascii="Cambria Math" w:eastAsiaTheme="minorEastAsia" w:hAnsi="Cambria Math"/>
+            </w:rPr>
+            <m:t>=</m:t>
+          </m:r>
+          <m:sSub>
+            <m:sSubPr>
+              <m:ctrlPr>
+                <w:rPr>
+                  <w:rFonts w:ascii="Cambria Math" w:eastAsiaTheme="minorEastAsia" w:hAnsi="Cambria Math"/>
+                  <w:i/>
+                </w:rPr>
+              </m:ctrlPr>
+            </m:sSubPr>
+            <m:e>
+              <m:r>
+                <w:rPr>
+                  <w:rFonts w:ascii="Cambria Math" w:eastAsiaTheme="minorEastAsia" w:hAnsi="Cambria Math"/>
+                </w:rPr>
+                <m:t>A</m:t>
+              </m:r>
+            </m:e>
+            <m:sub>
+              <m:r>
+                <w:rPr>
+                  <w:rFonts w:ascii="Cambria Math" w:eastAsiaTheme="minorEastAsia" w:hAnsi="Cambria Math"/>
+                </w:rPr>
+                <m:t>0</m:t>
+              </m:r>
+            </m:sub>
+          </m:sSub>
+          <m:r>
+            <w:rPr>
+              <w:rFonts w:ascii="Cambria Math" w:eastAsiaTheme="minorEastAsia" w:hAnsi="Cambria Math"/>
+            </w:rPr>
+            <m:t>*</m:t>
+          </m:r>
+          <m:r>
+            <m:rPr>
+              <m:sty m:val="p"/>
+            </m:rPr>
+            <w:rPr>
+              <w:rFonts w:ascii="Cambria Math" w:eastAsiaTheme="minorEastAsia" w:hAnsi="Cambria Math"/>
+            </w:rPr>
+            <m:t>exp⁡</m:t>
+          </m:r>
+          <m:r>
+            <w:rPr>
+              <w:rFonts w:ascii="Cambria Math" w:eastAsiaTheme="minorEastAsia" w:hAnsi="Cambria Math"/>
+            </w:rPr>
+            <m:t>( c</m:t>
+          </m:r>
+          <m:sSub>
+            <m:sSubPr>
+              <m:ctrlPr>
+                <w:rPr>
+                  <w:rFonts w:ascii="Cambria Math" w:eastAsiaTheme="minorEastAsia" w:hAnsi="Cambria Math"/>
+                  <w:i/>
+                </w:rPr>
+              </m:ctrlPr>
+            </m:sSubPr>
+            <m:e>
+              <m:r>
+                <w:rPr>
+                  <w:rFonts w:ascii="Cambria Math" w:eastAsiaTheme="minorEastAsia" w:hAnsi="Cambria Math"/>
+                </w:rPr>
+                <m:t>A</m:t>
+              </m:r>
+            </m:e>
+            <m:sub>
+              <m:r>
+                <w:rPr>
+                  <w:rFonts w:ascii="Cambria Math" w:eastAsiaTheme="minorEastAsia" w:hAnsi="Cambria Math"/>
+                </w:rPr>
+                <m:t>n</m:t>
+              </m:r>
+              <m:r>
+                <w:rPr>
+                  <w:rFonts w:ascii="Cambria Math" w:eastAsiaTheme="minorEastAsia" w:hAnsi="Cambria Math"/>
+                </w:rPr>
+                <m:t>-1</m:t>
+              </m:r>
+            </m:sub>
+          </m:sSub>
+          <m:r>
+            <w:rPr>
+              <w:rFonts w:ascii="Cambria Math" w:eastAsiaTheme="minorEastAsia" w:hAnsi="Cambria Math"/>
+            </w:rPr>
+            <m:t>)</m:t>
+          </m:r>
+        </m:oMath>
+      </m:oMathPara>
     </w:p>
     <w:p>
       <w:pPr>
@@ -2177,11 +2545,11 @@
           <c:showPercent val="0"/>
           <c:showBubbleSize val="0"/>
         </c:dLbls>
-        <c:axId val="161592064"/>
-        <c:axId val="161594752"/>
+        <c:axId val="162298496"/>
+        <c:axId val="162439936"/>
       </c:scatterChart>
       <c:valAx>
-        <c:axId val="161592064"/>
+        <c:axId val="162298496"/>
         <c:scaling>
           <c:orientation val="minMax"/>
         </c:scaling>
@@ -2209,12 +2577,12 @@
         <c:majorTickMark val="out"/>
         <c:minorTickMark val="none"/>
         <c:tickLblPos val="nextTo"/>
-        <c:crossAx val="161594752"/>
+        <c:crossAx val="162439936"/>
         <c:crosses val="autoZero"/>
         <c:crossBetween val="midCat"/>
       </c:valAx>
       <c:valAx>
-        <c:axId val="161594752"/>
+        <c:axId val="162439936"/>
         <c:scaling>
           <c:orientation val="minMax"/>
         </c:scaling>
@@ -2243,7 +2611,7 @@
         <c:majorTickMark val="out"/>
         <c:minorTickMark val="none"/>
         <c:tickLblPos val="nextTo"/>
-        <c:crossAx val="161592064"/>
+        <c:crossAx val="162298496"/>
         <c:crosses val="autoZero"/>
         <c:crossBetween val="midCat"/>
       </c:valAx>
@@ -2552,7 +2920,7 @@
 </file>
 
 <file path=customXml/itemProps1.xml><?xml version="1.0" encoding="utf-8"?>
-<ds:datastoreItem xmlns:ds="http://schemas.openxmlformats.org/officeDocument/2006/customXml" ds:itemID="{013EE60A-BDEE-4CFA-897D-DB328E5DC7A1}">
+<ds:datastoreItem xmlns:ds="http://schemas.openxmlformats.org/officeDocument/2006/customXml" ds:itemID="{723A4474-6EBD-4F04-9088-68C14EFB78F9}">
   <ds:schemaRefs>
     <ds:schemaRef ds:uri="http://schemas.openxmlformats.org/officeDocument/2006/bibliography"/>
   </ds:schemaRefs>
